--- a/Projekt.docx
+++ b/Projekt.docx
@@ -38,7 +38,7 @@
                     <pic:cNvPicPr/>
                   </pic:nvPicPr>
                   <pic:blipFill>
-                    <a:blip r:embed="rId5"/>
+                    <a:blip r:embed="rId7"/>
                     <a:stretch>
                       <a:fillRect/>
                     </a:stretch>
@@ -95,6 +95,7 @@
           <w:noProof/>
           <w:lang w:eastAsia="pl-PL"/>
         </w:rPr>
+        <w:lastRenderedPageBreak/>
         <w:drawing>
           <wp:inline distT="0" distB="0" distL="0" distR="0" wp14:anchorId="3E760202" wp14:editId="5037DC12">
             <wp:extent cx="5760720" cy="3012650"/>
@@ -111,7 +112,7 @@
                     <pic:cNvPicPr/>
                   </pic:nvPicPr>
                   <pic:blipFill>
-                    <a:blip r:embed="rId6"/>
+                    <a:blip r:embed="rId8"/>
                     <a:stretch>
                       <a:fillRect/>
                     </a:stretch>
@@ -168,6 +169,7 @@
           <w:noProof/>
           <w:lang w:eastAsia="pl-PL"/>
         </w:rPr>
+        <w:lastRenderedPageBreak/>
         <w:drawing>
           <wp:inline distT="0" distB="0" distL="0" distR="0" wp14:anchorId="6F3C00EB" wp14:editId="39E59C95">
             <wp:extent cx="5760720" cy="4458648"/>
@@ -184,7 +186,7 @@
                     <pic:cNvPicPr/>
                   </pic:nvPicPr>
                   <pic:blipFill>
-                    <a:blip r:embed="rId7"/>
+                    <a:blip r:embed="rId9"/>
                     <a:stretch>
                       <a:fillRect/>
                     </a:stretch>
@@ -225,151 +227,12 @@
           <w:noProof/>
           <w:lang w:eastAsia="pl-PL"/>
         </w:rPr>
+        <w:lastRenderedPageBreak/>
         <w:drawing>
           <wp:inline distT="0" distB="0" distL="0" distR="0" wp14:anchorId="156F0B5B" wp14:editId="6E04B2E7">
             <wp:extent cx="5760720" cy="3463414"/>
             <wp:effectExtent l="0" t="0" r="0" b="3810"/>
             <wp:docPr id="6" name="Obraz 6"/>
-            <wp:cNvGraphicFramePr>
-              <a:graphicFrameLocks xmlns:a="http://schemas.openxmlformats.org/drawingml/2006/main" noChangeAspect="1"/>
-            </wp:cNvGraphicFramePr>
-            <a:graphic xmlns:a="http://schemas.openxmlformats.org/drawingml/2006/main">
-              <a:graphicData uri="http://schemas.openxmlformats.org/drawingml/2006/picture">
-                <pic:pic xmlns:pic="http://schemas.openxmlformats.org/drawingml/2006/picture">
-                  <pic:nvPicPr>
-                    <pic:cNvPr id="0" name=""/>
-                    <pic:cNvPicPr/>
-                  </pic:nvPicPr>
-                  <pic:blipFill>
-                    <a:blip r:embed="rId8"/>
-                    <a:stretch>
-                      <a:fillRect/>
-                    </a:stretch>
-                  </pic:blipFill>
-                  <pic:spPr>
-                    <a:xfrm>
-                      <a:off x="0" y="0"/>
-                      <a:ext cx="5760720" cy="3463414"/>
-                    </a:xfrm>
-                    <a:prstGeom prst="rect">
-                      <a:avLst/>
-                    </a:prstGeom>
-                  </pic:spPr>
-                </pic:pic>
-              </a:graphicData>
-            </a:graphic>
-          </wp:inline>
-        </w:drawing>
-      </w:r>
-    </w:p>
-    <w:p>
-      <w:pPr>
-        <w:rPr>
-          <w:noProof/>
-          <w:lang w:eastAsia="pl-PL"/>
-        </w:rPr>
-      </w:pPr>
-      <w:r>
-        <w:rPr>
-          <w:noProof/>
-          <w:lang w:eastAsia="pl-PL"/>
-        </w:rPr>
-        <w:lastRenderedPageBreak/>
-        <w:drawing>
-          <wp:inline distT="0" distB="0" distL="0" distR="0" wp14:anchorId="0D44943B" wp14:editId="23A0CDCD">
-            <wp:extent cx="5760720" cy="3463414"/>
-            <wp:effectExtent l="0" t="0" r="0" b="3810"/>
-            <wp:docPr id="5" name="Obraz 5"/>
-            <wp:cNvGraphicFramePr>
-              <a:graphicFrameLocks xmlns:a="http://schemas.openxmlformats.org/drawingml/2006/main" noChangeAspect="1"/>
-            </wp:cNvGraphicFramePr>
-            <a:graphic xmlns:a="http://schemas.openxmlformats.org/drawingml/2006/main">
-              <a:graphicData uri="http://schemas.openxmlformats.org/drawingml/2006/picture">
-                <pic:pic xmlns:pic="http://schemas.openxmlformats.org/drawingml/2006/picture">
-                  <pic:nvPicPr>
-                    <pic:cNvPr id="0" name=""/>
-                    <pic:cNvPicPr/>
-                  </pic:nvPicPr>
-                  <pic:blipFill>
-                    <a:blip r:embed="rId9"/>
-                    <a:stretch>
-                      <a:fillRect/>
-                    </a:stretch>
-                  </pic:blipFill>
-                  <pic:spPr>
-                    <a:xfrm>
-                      <a:off x="0" y="0"/>
-                      <a:ext cx="5760720" cy="3463414"/>
-                    </a:xfrm>
-                    <a:prstGeom prst="rect">
-                      <a:avLst/>
-                    </a:prstGeom>
-                  </pic:spPr>
-                </pic:pic>
-              </a:graphicData>
-            </a:graphic>
-          </wp:inline>
-        </w:drawing>
-      </w:r>
-    </w:p>
-    <w:p>
-      <w:pPr>
-        <w:rPr>
-          <w:noProof/>
-          <w:lang w:eastAsia="pl-PL"/>
-        </w:rPr>
-      </w:pPr>
-    </w:p>
-    <w:p>
-      <w:pPr>
-        <w:rPr>
-          <w:noProof/>
-          <w:lang w:eastAsia="pl-PL"/>
-        </w:rPr>
-      </w:pPr>
-    </w:p>
-    <w:p>
-      <w:pPr>
-        <w:rPr>
-          <w:noProof/>
-          <w:lang w:eastAsia="pl-PL"/>
-        </w:rPr>
-      </w:pPr>
-    </w:p>
-    <w:p>
-      <w:pPr>
-        <w:rPr>
-          <w:noProof/>
-          <w:lang w:eastAsia="pl-PL"/>
-        </w:rPr>
-      </w:pPr>
-    </w:p>
-    <w:p>
-      <w:pPr>
-        <w:rPr>
-          <w:noProof/>
-          <w:lang w:eastAsia="pl-PL"/>
-        </w:rPr>
-      </w:pPr>
-    </w:p>
-    <w:p>
-      <w:pPr>
-        <w:rPr>
-          <w:noProof/>
-          <w:lang w:eastAsia="pl-PL"/>
-        </w:rPr>
-      </w:pPr>
-      <w:r>
-        <w:rPr>
-          <w:noProof/>
-          <w:lang w:eastAsia="pl-PL"/>
-        </w:rPr>
-        <w:lastRenderedPageBreak/>
-        <w:drawing>
-          <wp:inline distT="0" distB="0" distL="0" distR="0" wp14:anchorId="58665FA3" wp14:editId="18F10572">
-            <wp:extent cx="5760720" cy="3463414"/>
-            <wp:effectExtent l="0" t="0" r="0" b="3810"/>
-            <wp:docPr id="7" name="Obraz 7"/>
             <wp:cNvGraphicFramePr>
               <a:graphicFrameLocks xmlns:a="http://schemas.openxmlformats.org/drawingml/2006/main" noChangeAspect="1"/>
             </wp:cNvGraphicFramePr>
@@ -401,16 +264,25 @@
           </wp:inline>
         </w:drawing>
       </w:r>
+    </w:p>
+    <w:p>
+      <w:pPr>
+        <w:rPr>
+          <w:noProof/>
+          <w:lang w:eastAsia="pl-PL"/>
+        </w:rPr>
+      </w:pPr>
       <w:r>
         <w:rPr>
           <w:noProof/>
           <w:lang w:eastAsia="pl-PL"/>
         </w:rPr>
+        <w:lastRenderedPageBreak/>
         <w:drawing>
-          <wp:inline distT="0" distB="0" distL="0" distR="0" wp14:anchorId="11A53F6A" wp14:editId="3D890D57">
+          <wp:inline distT="0" distB="0" distL="0" distR="0" wp14:anchorId="0D44943B" wp14:editId="23A0CDCD">
             <wp:extent cx="5760720" cy="3463414"/>
             <wp:effectExtent l="0" t="0" r="0" b="3810"/>
-            <wp:docPr id="8" name="Obraz 8"/>
+            <wp:docPr id="5" name="Obraz 5"/>
             <wp:cNvGraphicFramePr>
               <a:graphicFrameLocks xmlns:a="http://schemas.openxmlformats.org/drawingml/2006/main" noChangeAspect="1"/>
             </wp:cNvGraphicFramePr>
@@ -490,32 +362,17 @@
           <w:lang w:eastAsia="pl-PL"/>
         </w:rPr>
       </w:pPr>
-    </w:p>
-    <w:p>
-      <w:pPr>
-        <w:rPr>
-          <w:noProof/>
-          <w:lang w:eastAsia="pl-PL"/>
-        </w:rPr>
-      </w:pPr>
-    </w:p>
-    <w:p>
-      <w:pPr>
-        <w:rPr>
-          <w:noProof/>
-          <w:lang w:eastAsia="pl-PL"/>
-        </w:rPr>
-      </w:pPr>
       <w:r>
         <w:rPr>
           <w:noProof/>
           <w:lang w:eastAsia="pl-PL"/>
         </w:rPr>
+        <w:lastRenderedPageBreak/>
         <w:drawing>
-          <wp:inline distT="0" distB="0" distL="0" distR="0" wp14:anchorId="562C3263" wp14:editId="2DA44F78">
+          <wp:inline distT="0" distB="0" distL="0" distR="0" wp14:anchorId="58665FA3" wp14:editId="18F10572">
             <wp:extent cx="5760720" cy="3463414"/>
             <wp:effectExtent l="0" t="0" r="0" b="3810"/>
-            <wp:docPr id="9" name="Obraz 9"/>
+            <wp:docPr id="7" name="Obraz 7"/>
             <wp:cNvGraphicFramePr>
               <a:graphicFrameLocks xmlns:a="http://schemas.openxmlformats.org/drawingml/2006/main" noChangeAspect="1"/>
             </wp:cNvGraphicFramePr>
@@ -547,32 +404,17 @@
           </wp:inline>
         </w:drawing>
       </w:r>
-    </w:p>
-    <w:p>
-      <w:pPr>
-        <w:rPr>
-          <w:noProof/>
-          <w:lang w:eastAsia="pl-PL"/>
-        </w:rPr>
-      </w:pPr>
-    </w:p>
-    <w:p>
-      <w:pPr>
-        <w:rPr>
-          <w:noProof/>
-          <w:lang w:eastAsia="pl-PL"/>
-        </w:rPr>
-      </w:pPr>
       <w:r>
         <w:rPr>
           <w:noProof/>
           <w:lang w:eastAsia="pl-PL"/>
         </w:rPr>
+        <w:lastRenderedPageBreak/>
         <w:drawing>
-          <wp:inline distT="0" distB="0" distL="0" distR="0" wp14:anchorId="3A802630" wp14:editId="6145C100">
+          <wp:inline distT="0" distB="0" distL="0" distR="0" wp14:anchorId="11A53F6A" wp14:editId="3D890D57">
             <wp:extent cx="5760720" cy="3463414"/>
             <wp:effectExtent l="0" t="0" r="0" b="3810"/>
-            <wp:docPr id="4" name="Obraz 4"/>
+            <wp:docPr id="8" name="Obraz 8"/>
             <wp:cNvGraphicFramePr>
               <a:graphicFrameLocks xmlns:a="http://schemas.openxmlformats.org/drawingml/2006/main" noChangeAspect="1"/>
             </wp:cNvGraphicFramePr>
@@ -628,17 +470,56 @@
           <w:lang w:eastAsia="pl-PL"/>
         </w:rPr>
       </w:pPr>
+    </w:p>
+    <w:p>
+      <w:pPr>
+        <w:rPr>
+          <w:noProof/>
+          <w:lang w:eastAsia="pl-PL"/>
+        </w:rPr>
+      </w:pPr>
+    </w:p>
+    <w:p>
+      <w:pPr>
+        <w:rPr>
+          <w:noProof/>
+          <w:lang w:eastAsia="pl-PL"/>
+        </w:rPr>
+      </w:pPr>
+    </w:p>
+    <w:p>
+      <w:pPr>
+        <w:rPr>
+          <w:noProof/>
+          <w:lang w:eastAsia="pl-PL"/>
+        </w:rPr>
+      </w:pPr>
+    </w:p>
+    <w:p>
+      <w:pPr>
+        <w:rPr>
+          <w:noProof/>
+          <w:lang w:eastAsia="pl-PL"/>
+        </w:rPr>
+      </w:pPr>
+    </w:p>
+    <w:p>
+      <w:pPr>
+        <w:rPr>
+          <w:noProof/>
+          <w:lang w:eastAsia="pl-PL"/>
+        </w:rPr>
+      </w:pPr>
       <w:r>
         <w:rPr>
           <w:noProof/>
           <w:lang w:eastAsia="pl-PL"/>
         </w:rPr>
-        <w:lastRenderedPageBreak/>
         <w:drawing>
-          <wp:inline distT="0" distB="0" distL="0" distR="0" wp14:anchorId="3828024A" wp14:editId="71EC930B">
-            <wp:extent cx="4514850" cy="1352550"/>
-            <wp:effectExtent l="0" t="0" r="0" b="0"/>
-            <wp:docPr id="10" name="Obraz 10"/>
+          <wp:inline distT="0" distB="0" distL="0" distR="0" wp14:anchorId="562C3263" wp14:editId="2DA44F78">
+            <wp:extent cx="5760720" cy="3463414"/>
+            <wp:effectExtent l="0" t="0" r="0" b="3810"/>
+            <wp:docPr id="9" name="Obraz 9"/>
             <wp:cNvGraphicFramePr>
               <a:graphicFrameLocks xmlns:a="http://schemas.openxmlformats.org/drawingml/2006/main" noChangeAspect="1"/>
             </wp:cNvGraphicFramePr>
@@ -658,7 +539,7 @@
                   <pic:spPr>
                     <a:xfrm>
                       <a:off x="0" y="0"/>
-                      <a:ext cx="4514850" cy="1352550"/>
+                      <a:ext cx="5760720" cy="3463414"/>
                     </a:xfrm>
                     <a:prstGeom prst="rect">
                       <a:avLst/>
@@ -672,16 +553,31 @@
       </w:r>
     </w:p>
     <w:p>
+      <w:pPr>
+        <w:rPr>
+          <w:noProof/>
+          <w:lang w:eastAsia="pl-PL"/>
+        </w:rPr>
+      </w:pPr>
+    </w:p>
+    <w:p>
+      <w:pPr>
+        <w:rPr>
+          <w:noProof/>
+          <w:lang w:eastAsia="pl-PL"/>
+        </w:rPr>
+      </w:pPr>
       <w:r>
         <w:rPr>
           <w:noProof/>
           <w:lang w:eastAsia="pl-PL"/>
         </w:rPr>
+        <w:lastRenderedPageBreak/>
         <w:drawing>
-          <wp:inline distT="0" distB="0" distL="0" distR="0" wp14:anchorId="14DF19EA" wp14:editId="5467823E">
-            <wp:extent cx="5305425" cy="4638675"/>
-            <wp:effectExtent l="0" t="0" r="9525" b="9525"/>
-            <wp:docPr id="11" name="Obraz 11"/>
+          <wp:inline distT="0" distB="0" distL="0" distR="0" wp14:anchorId="3A802630" wp14:editId="6145C100">
+            <wp:extent cx="5760720" cy="3463414"/>
+            <wp:effectExtent l="0" t="0" r="0" b="3810"/>
+            <wp:docPr id="4" name="Obraz 4"/>
             <wp:cNvGraphicFramePr>
               <a:graphicFrameLocks xmlns:a="http://schemas.openxmlformats.org/drawingml/2006/main" noChangeAspect="1"/>
             </wp:cNvGraphicFramePr>
@@ -701,6 +597,198 @@
                   <pic:spPr>
                     <a:xfrm>
                       <a:off x="0" y="0"/>
+                      <a:ext cx="5760720" cy="3463414"/>
+                    </a:xfrm>
+                    <a:prstGeom prst="rect">
+                      <a:avLst/>
+                    </a:prstGeom>
+                  </pic:spPr>
+                </pic:pic>
+              </a:graphicData>
+            </a:graphic>
+          </wp:inline>
+        </w:drawing>
+      </w:r>
+    </w:p>
+    <w:p>
+      <w:pPr>
+        <w:rPr>
+          <w:noProof/>
+          <w:lang w:eastAsia="pl-PL"/>
+        </w:rPr>
+      </w:pPr>
+    </w:p>
+    <w:p>
+      <w:pPr>
+        <w:rPr>
+          <w:noProof/>
+          <w:lang w:eastAsia="pl-PL"/>
+        </w:rPr>
+      </w:pPr>
+    </w:p>
+    <w:p>
+      <w:pPr>
+        <w:rPr>
+          <w:noProof/>
+          <w:lang w:eastAsia="pl-PL"/>
+        </w:rPr>
+      </w:pPr>
+      <w:r>
+        <w:rPr>
+          <w:noProof/>
+          <w:lang w:eastAsia="pl-PL"/>
+        </w:rPr>
+        <w:lastRenderedPageBreak/>
+        <w:drawing>
+          <wp:inline distT="0" distB="0" distL="0" distR="0" wp14:anchorId="3828024A" wp14:editId="71EC930B">
+            <wp:extent cx="4514850" cy="1352550"/>
+            <wp:effectExtent l="0" t="0" r="0" b="0"/>
+            <wp:docPr id="10" name="Obraz 10"/>
+            <wp:cNvGraphicFramePr>
+              <a:graphicFrameLocks xmlns:a="http://schemas.openxmlformats.org/drawingml/2006/main" noChangeAspect="1"/>
+            </wp:cNvGraphicFramePr>
+            <a:graphic xmlns:a="http://schemas.openxmlformats.org/drawingml/2006/main">
+              <a:graphicData uri="http://schemas.openxmlformats.org/drawingml/2006/picture">
+                <pic:pic xmlns:pic="http://schemas.openxmlformats.org/drawingml/2006/picture">
+                  <pic:nvPicPr>
+                    <pic:cNvPr id="0" name=""/>
+                    <pic:cNvPicPr/>
+                  </pic:nvPicPr>
+                  <pic:blipFill>
+                    <a:blip r:embed="rId16"/>
+                    <a:stretch>
+                      <a:fillRect/>
+                    </a:stretch>
+                  </pic:blipFill>
+                  <pic:spPr>
+                    <a:xfrm>
+                      <a:off x="0" y="0"/>
+                      <a:ext cx="4514850" cy="1352550"/>
+                    </a:xfrm>
+                    <a:prstGeom prst="rect">
+                      <a:avLst/>
+                    </a:prstGeom>
+                  </pic:spPr>
+                </pic:pic>
+              </a:graphicData>
+            </a:graphic>
+          </wp:inline>
+        </w:drawing>
+      </w:r>
+    </w:p>
+    <w:p>
+      <w:pPr>
+        <w:rPr>
+          <w:noProof/>
+          <w:lang w:eastAsia="pl-PL"/>
+        </w:rPr>
+      </w:pPr>
+    </w:p>
+    <w:p>
+      <w:pPr>
+        <w:rPr>
+          <w:noProof/>
+          <w:lang w:eastAsia="pl-PL"/>
+        </w:rPr>
+      </w:pPr>
+    </w:p>
+    <w:p>
+      <w:pPr>
+        <w:rPr>
+          <w:noProof/>
+          <w:lang w:eastAsia="pl-PL"/>
+        </w:rPr>
+      </w:pPr>
+    </w:p>
+    <w:p>
+      <w:pPr>
+        <w:rPr>
+          <w:noProof/>
+          <w:lang w:eastAsia="pl-PL"/>
+        </w:rPr>
+      </w:pPr>
+    </w:p>
+    <w:p>
+      <w:pPr>
+        <w:rPr>
+          <w:noProof/>
+          <w:lang w:eastAsia="pl-PL"/>
+        </w:rPr>
+      </w:pPr>
+    </w:p>
+    <w:p>
+      <w:r>
+        <w:rPr>
+          <w:noProof/>
+          <w:lang w:eastAsia="pl-PL"/>
+        </w:rPr>
+        <w:lastRenderedPageBreak/>
+        <w:drawing>
+          <wp:inline distT="0" distB="0" distL="0" distR="0" wp14:anchorId="6D2D4420" wp14:editId="6B3A4CB8">
+            <wp:extent cx="5760720" cy="3463414"/>
+            <wp:effectExtent l="0" t="0" r="0" b="3810"/>
+            <wp:docPr id="12" name="Obraz 12"/>
+            <wp:cNvGraphicFramePr>
+              <a:graphicFrameLocks xmlns:a="http://schemas.openxmlformats.org/drawingml/2006/main" noChangeAspect="1"/>
+            </wp:cNvGraphicFramePr>
+            <a:graphic xmlns:a="http://schemas.openxmlformats.org/drawingml/2006/main">
+              <a:graphicData uri="http://schemas.openxmlformats.org/drawingml/2006/picture">
+                <pic:pic xmlns:pic="http://schemas.openxmlformats.org/drawingml/2006/picture">
+                  <pic:nvPicPr>
+                    <pic:cNvPr id="0" name=""/>
+                    <pic:cNvPicPr/>
+                  </pic:nvPicPr>
+                  <pic:blipFill>
+                    <a:blip r:embed="rId17"/>
+                    <a:stretch>
+                      <a:fillRect/>
+                    </a:stretch>
+                  </pic:blipFill>
+                  <pic:spPr>
+                    <a:xfrm>
+                      <a:off x="0" y="0"/>
+                      <a:ext cx="5760720" cy="3463414"/>
+                    </a:xfrm>
+                    <a:prstGeom prst="rect">
+                      <a:avLst/>
+                    </a:prstGeom>
+                  </pic:spPr>
+                </pic:pic>
+              </a:graphicData>
+            </a:graphic>
+          </wp:inline>
+        </w:drawing>
+      </w:r>
+      <w:r>
+        <w:rPr>
+          <w:noProof/>
+          <w:lang w:eastAsia="pl-PL"/>
+        </w:rPr>
+        <w:lastRenderedPageBreak/>
+        <w:drawing>
+          <wp:inline distT="0" distB="0" distL="0" distR="0" wp14:anchorId="69C55C0A" wp14:editId="5368E577">
+            <wp:extent cx="5305425" cy="4638675"/>
+            <wp:effectExtent l="0" t="0" r="9525" b="9525"/>
+            <wp:docPr id="11" name="Obraz 11"/>
+            <wp:cNvGraphicFramePr>
+              <a:graphicFrameLocks xmlns:a="http://schemas.openxmlformats.org/drawingml/2006/main" noChangeAspect="1"/>
+            </wp:cNvGraphicFramePr>
+            <a:graphic xmlns:a="http://schemas.openxmlformats.org/drawingml/2006/main">
+              <a:graphicData uri="http://schemas.openxmlformats.org/drawingml/2006/picture">
+                <pic:pic xmlns:pic="http://schemas.openxmlformats.org/drawingml/2006/picture">
+                  <pic:nvPicPr>
+                    <pic:cNvPr id="0" name=""/>
+                    <pic:cNvPicPr/>
+                  </pic:nvPicPr>
+                  <pic:blipFill>
+                    <a:blip r:embed="rId18"/>
+                    <a:stretch>
+                      <a:fillRect/>
+                    </a:stretch>
+                  </pic:blipFill>
+                  <pic:spPr>
+                    <a:xfrm>
+                      <a:off x="0" y="0"/>
                       <a:ext cx="5305425" cy="4638675"/>
                     </a:xfrm>
                     <a:prstGeom prst="rect">
@@ -713,10 +801,14 @@
           </wp:inline>
         </w:drawing>
       </w:r>
-      <w:bookmarkStart w:id="0" w:name="_GoBack"/>
-      <w:bookmarkEnd w:id="0"/>
     </w:p>
     <w:sectPr>
+      <w:headerReference w:type="even" r:id="rId19"/>
+      <w:headerReference w:type="default" r:id="rId20"/>
+      <w:footerReference w:type="even" r:id="rId21"/>
+      <w:footerReference w:type="default" r:id="rId22"/>
+      <w:headerReference w:type="first" r:id="rId23"/>
+      <w:footerReference w:type="first" r:id="rId24"/>
       <w:pgSz w:w="11906" w:h="16838"/>
       <w:pgMar w:top="1417" w:right="1417" w:bottom="1417" w:left="1417" w:header="708" w:footer="708" w:gutter="0"/>
       <w:cols w:space="708"/>
@@ -724,6 +816,230 @@
     </w:sectPr>
   </w:body>
 </w:document>
+</file>
+
+<file path=word/endnotes.xml><?xml version="1.0" encoding="utf-8"?>
+<w:endnotes xmlns:wpc="http://schemas.microsoft.com/office/word/2010/wordprocessingCanvas" xmlns:mc="http://schemas.openxmlformats.org/markup-compatibility/2006" xmlns:o="urn:schemas-microsoft-com:office:office" xmlns:r="http://schemas.openxmlformats.org/officeDocument/2006/relationships" xmlns:m="http://schemas.openxmlformats.org/officeDocument/2006/math" xmlns:v="urn:schemas-microsoft-com:vml" xmlns:wp14="http://schemas.microsoft.com/office/word/2010/wordprocessingDrawing" xmlns:wp="http://schemas.openxmlformats.org/drawingml/2006/wordprocessingDrawing" xmlns:w10="urn:schemas-microsoft-com:office:word" xmlns:w="http://schemas.openxmlformats.org/wordprocessingml/2006/main" xmlns:w14="http://schemas.microsoft.com/office/word/2010/wordml" xmlns:wpg="http://schemas.microsoft.com/office/word/2010/wordprocessingGroup" xmlns:wpi="http://schemas.microsoft.com/office/word/2010/wordprocessingInk" xmlns:wne="http://schemas.microsoft.com/office/word/2006/wordml" xmlns:wps="http://schemas.microsoft.com/office/word/2010/wordprocessingShape" mc:Ignorable="w14 wp14">
+  <w:endnote w:type="separator" w:id="-1">
+    <w:p>
+      <w:pPr>
+        <w:spacing w:after="0" w:line="240" w:lineRule="auto"/>
+      </w:pPr>
+      <w:r>
+        <w:separator/>
+      </w:r>
+    </w:p>
+  </w:endnote>
+  <w:endnote w:type="continuationSeparator" w:id="0">
+    <w:p>
+      <w:pPr>
+        <w:spacing w:after="0" w:line="240" w:lineRule="auto"/>
+      </w:pPr>
+      <w:r>
+        <w:continuationSeparator/>
+      </w:r>
+    </w:p>
+  </w:endnote>
+</w:endnotes>
+</file>
+
+<file path=word/footer1.xml><?xml version="1.0" encoding="utf-8"?>
+<w:ftr xmlns:wpc="http://schemas.microsoft.com/office/word/2010/wordprocessingCanvas" xmlns:mc="http://schemas.openxmlformats.org/markup-compatibility/2006" xmlns:o="urn:schemas-microsoft-com:office:office" xmlns:r="http://schemas.openxmlformats.org/officeDocument/2006/relationships" xmlns:m="http://schemas.openxmlformats.org/officeDocument/2006/math" xmlns:v="urn:schemas-microsoft-com:vml" xmlns:wp14="http://schemas.microsoft.com/office/word/2010/wordprocessingDrawing" xmlns:wp="http://schemas.openxmlformats.org/drawingml/2006/wordprocessingDrawing" xmlns:w10="urn:schemas-microsoft-com:office:word" xmlns:w="http://schemas.openxmlformats.org/wordprocessingml/2006/main" xmlns:w14="http://schemas.microsoft.com/office/word/2010/wordml" xmlns:wpg="http://schemas.microsoft.com/office/word/2010/wordprocessingGroup" xmlns:wpi="http://schemas.microsoft.com/office/word/2010/wordprocessingInk" xmlns:wne="http://schemas.microsoft.com/office/word/2006/wordml" xmlns:wps="http://schemas.microsoft.com/office/word/2010/wordprocessingShape" mc:Ignorable="w14 wp14">
+  <w:p>
+    <w:pPr>
+      <w:pStyle w:val="Stopka"/>
+    </w:pPr>
+  </w:p>
+</w:ftr>
+</file>
+
+<file path=word/footer2.xml><?xml version="1.0" encoding="utf-8"?>
+<w:ftr xmlns:wpc="http://schemas.microsoft.com/office/word/2010/wordprocessingCanvas" xmlns:mc="http://schemas.openxmlformats.org/markup-compatibility/2006" xmlns:o="urn:schemas-microsoft-com:office:office" xmlns:r="http://schemas.openxmlformats.org/officeDocument/2006/relationships" xmlns:m="http://schemas.openxmlformats.org/officeDocument/2006/math" xmlns:v="urn:schemas-microsoft-com:vml" xmlns:wp14="http://schemas.microsoft.com/office/word/2010/wordprocessingDrawing" xmlns:wp="http://schemas.openxmlformats.org/drawingml/2006/wordprocessingDrawing" xmlns:w10="urn:schemas-microsoft-com:office:word" xmlns:w="http://schemas.openxmlformats.org/wordprocessingml/2006/main" xmlns:w14="http://schemas.microsoft.com/office/word/2010/wordml" xmlns:wpg="http://schemas.microsoft.com/office/word/2010/wordprocessingGroup" xmlns:wpi="http://schemas.microsoft.com/office/word/2010/wordprocessingInk" xmlns:wne="http://schemas.microsoft.com/office/word/2006/wordml" xmlns:wps="http://schemas.microsoft.com/office/word/2010/wordprocessingShape" mc:Ignorable="w14 wp14">
+  <w:p>
+    <w:pPr>
+      <w:pStyle w:val="Stopka"/>
+    </w:pPr>
+    <w:r>
+      <w:rPr>
+        <w:noProof/>
+        <w:lang w:eastAsia="pl-PL"/>
+      </w:rPr>
+      <w:drawing>
+        <wp:inline distT="0" distB="0" distL="0" distR="0" wp14:anchorId="3A915932" wp14:editId="31A32B50">
+          <wp:extent cx="5760720" cy="3463414"/>
+          <wp:effectExtent l="0" t="0" r="0" b="3810"/>
+          <wp:docPr id="13" name="Obraz 13"/>
+          <wp:cNvGraphicFramePr>
+            <a:graphicFrameLocks xmlns:a="http://schemas.openxmlformats.org/drawingml/2006/main" noChangeAspect="1"/>
+          </wp:cNvGraphicFramePr>
+          <a:graphic xmlns:a="http://schemas.openxmlformats.org/drawingml/2006/main">
+            <a:graphicData uri="http://schemas.openxmlformats.org/drawingml/2006/picture">
+              <pic:pic xmlns:pic="http://schemas.openxmlformats.org/drawingml/2006/picture">
+                <pic:nvPicPr>
+                  <pic:cNvPr id="0" name=""/>
+                  <pic:cNvPicPr/>
+                </pic:nvPicPr>
+                <pic:blipFill>
+                  <a:blip r:embed="rId1"/>
+                  <a:stretch>
+                    <a:fillRect/>
+                  </a:stretch>
+                </pic:blipFill>
+                <pic:spPr>
+                  <a:xfrm>
+                    <a:off x="0" y="0"/>
+                    <a:ext cx="5760720" cy="3463414"/>
+                  </a:xfrm>
+                  <a:prstGeom prst="rect">
+                    <a:avLst/>
+                  </a:prstGeom>
+                </pic:spPr>
+              </pic:pic>
+            </a:graphicData>
+          </a:graphic>
+        </wp:inline>
+      </w:drawing>
+    </w:r>
+  </w:p>
+  <w:p>
+    <w:pPr>
+      <w:pStyle w:val="Stopka"/>
+    </w:pPr>
+  </w:p>
+  <w:p>
+    <w:pPr>
+      <w:pStyle w:val="Stopka"/>
+    </w:pPr>
+  </w:p>
+  <w:p>
+    <w:pPr>
+      <w:pStyle w:val="Stopka"/>
+    </w:pPr>
+  </w:p>
+  <w:p>
+    <w:pPr>
+      <w:pStyle w:val="Stopka"/>
+    </w:pPr>
+  </w:p>
+  <w:p>
+    <w:pPr>
+      <w:pStyle w:val="Stopka"/>
+    </w:pPr>
+  </w:p>
+  <w:p>
+    <w:pPr>
+      <w:pStyle w:val="Stopka"/>
+    </w:pPr>
+    <w:r>
+      <w:rPr>
+        <w:noProof/>
+        <w:lang w:eastAsia="pl-PL"/>
+      </w:rPr>
+      <w:drawing>
+        <wp:inline distT="0" distB="0" distL="0" distR="0" wp14:anchorId="5D8C3288" wp14:editId="04177CE4">
+          <wp:extent cx="5760720" cy="2855862"/>
+          <wp:effectExtent l="0" t="0" r="0" b="1905"/>
+          <wp:docPr id="14" name="Obraz 14"/>
+          <wp:cNvGraphicFramePr>
+            <a:graphicFrameLocks xmlns:a="http://schemas.openxmlformats.org/drawingml/2006/main" noChangeAspect="1"/>
+          </wp:cNvGraphicFramePr>
+          <a:graphic xmlns:a="http://schemas.openxmlformats.org/drawingml/2006/main">
+            <a:graphicData uri="http://schemas.openxmlformats.org/drawingml/2006/picture">
+              <pic:pic xmlns:pic="http://schemas.openxmlformats.org/drawingml/2006/picture">
+                <pic:nvPicPr>
+                  <pic:cNvPr id="0" name=""/>
+                  <pic:cNvPicPr/>
+                </pic:nvPicPr>
+                <pic:blipFill>
+                  <a:blip r:embed="rId2"/>
+                  <a:stretch>
+                    <a:fillRect/>
+                  </a:stretch>
+                </pic:blipFill>
+                <pic:spPr>
+                  <a:xfrm>
+                    <a:off x="0" y="0"/>
+                    <a:ext cx="5760720" cy="2855862"/>
+                  </a:xfrm>
+                  <a:prstGeom prst="rect">
+                    <a:avLst/>
+                  </a:prstGeom>
+                </pic:spPr>
+              </pic:pic>
+            </a:graphicData>
+          </a:graphic>
+        </wp:inline>
+      </w:drawing>
+    </w:r>
+    <w:bookmarkStart w:id="0" w:name="_GoBack"/>
+    <w:bookmarkEnd w:id="0"/>
+  </w:p>
+</w:ftr>
+</file>
+
+<file path=word/footer3.xml><?xml version="1.0" encoding="utf-8"?>
+<w:ftr xmlns:wpc="http://schemas.microsoft.com/office/word/2010/wordprocessingCanvas" xmlns:mc="http://schemas.openxmlformats.org/markup-compatibility/2006" xmlns:o="urn:schemas-microsoft-com:office:office" xmlns:r="http://schemas.openxmlformats.org/officeDocument/2006/relationships" xmlns:m="http://schemas.openxmlformats.org/officeDocument/2006/math" xmlns:v="urn:schemas-microsoft-com:vml" xmlns:wp14="http://schemas.microsoft.com/office/word/2010/wordprocessingDrawing" xmlns:wp="http://schemas.openxmlformats.org/drawingml/2006/wordprocessingDrawing" xmlns:w10="urn:schemas-microsoft-com:office:word" xmlns:w="http://schemas.openxmlformats.org/wordprocessingml/2006/main" xmlns:w14="http://schemas.microsoft.com/office/word/2010/wordml" xmlns:wpg="http://schemas.microsoft.com/office/word/2010/wordprocessingGroup" xmlns:wpi="http://schemas.microsoft.com/office/word/2010/wordprocessingInk" xmlns:wne="http://schemas.microsoft.com/office/word/2006/wordml" xmlns:wps="http://schemas.microsoft.com/office/word/2010/wordprocessingShape" mc:Ignorable="w14 wp14">
+  <w:p>
+    <w:pPr>
+      <w:pStyle w:val="Stopka"/>
+    </w:pPr>
+  </w:p>
+</w:ftr>
+</file>
+
+<file path=word/footnotes.xml><?xml version="1.0" encoding="utf-8"?>
+<w:footnotes xmlns:wpc="http://schemas.microsoft.com/office/word/2010/wordprocessingCanvas" xmlns:mc="http://schemas.openxmlformats.org/markup-compatibility/2006" xmlns:o="urn:schemas-microsoft-com:office:office" xmlns:r="http://schemas.openxmlformats.org/officeDocument/2006/relationships" xmlns:m="http://schemas.openxmlformats.org/officeDocument/2006/math" xmlns:v="urn:schemas-microsoft-com:vml" xmlns:wp14="http://schemas.microsoft.com/office/word/2010/wordprocessingDrawing" xmlns:wp="http://schemas.openxmlformats.org/drawingml/2006/wordprocessingDrawing" xmlns:w10="urn:schemas-microsoft-com:office:word" xmlns:w="http://schemas.openxmlformats.org/wordprocessingml/2006/main" xmlns:w14="http://schemas.microsoft.com/office/word/2010/wordml" xmlns:wpg="http://schemas.microsoft.com/office/word/2010/wordprocessingGroup" xmlns:wpi="http://schemas.microsoft.com/office/word/2010/wordprocessingInk" xmlns:wne="http://schemas.microsoft.com/office/word/2006/wordml" xmlns:wps="http://schemas.microsoft.com/office/word/2010/wordprocessingShape" mc:Ignorable="w14 wp14">
+  <w:footnote w:type="separator" w:id="-1">
+    <w:p>
+      <w:pPr>
+        <w:spacing w:after="0" w:line="240" w:lineRule="auto"/>
+      </w:pPr>
+      <w:r>
+        <w:separator/>
+      </w:r>
+    </w:p>
+  </w:footnote>
+  <w:footnote w:type="continuationSeparator" w:id="0">
+    <w:p>
+      <w:pPr>
+        <w:spacing w:after="0" w:line="240" w:lineRule="auto"/>
+      </w:pPr>
+      <w:r>
+        <w:continuationSeparator/>
+      </w:r>
+    </w:p>
+  </w:footnote>
+</w:footnotes>
+</file>
+
+<file path=word/header1.xml><?xml version="1.0" encoding="utf-8"?>
+<w:hdr xmlns:wpc="http://schemas.microsoft.com/office/word/2010/wordprocessingCanvas" xmlns:mc="http://schemas.openxmlformats.org/markup-compatibility/2006" xmlns:o="urn:schemas-microsoft-com:office:office" xmlns:r="http://schemas.openxmlformats.org/officeDocument/2006/relationships" xmlns:m="http://schemas.openxmlformats.org/officeDocument/2006/math" xmlns:v="urn:schemas-microsoft-com:vml" xmlns:wp14="http://schemas.microsoft.com/office/word/2010/wordprocessingDrawing" xmlns:wp="http://schemas.openxmlformats.org/drawingml/2006/wordprocessingDrawing" xmlns:w10="urn:schemas-microsoft-com:office:word" xmlns:w="http://schemas.openxmlformats.org/wordprocessingml/2006/main" xmlns:w14="http://schemas.microsoft.com/office/word/2010/wordml" xmlns:wpg="http://schemas.microsoft.com/office/word/2010/wordprocessingGroup" xmlns:wpi="http://schemas.microsoft.com/office/word/2010/wordprocessingInk" xmlns:wne="http://schemas.microsoft.com/office/word/2006/wordml" xmlns:wps="http://schemas.microsoft.com/office/word/2010/wordprocessingShape" mc:Ignorable="w14 wp14">
+  <w:p>
+    <w:pPr>
+      <w:pStyle w:val="Nagwek"/>
+    </w:pPr>
+  </w:p>
+</w:hdr>
+</file>
+
+<file path=word/header2.xml><?xml version="1.0" encoding="utf-8"?>
+<w:hdr xmlns:wpc="http://schemas.microsoft.com/office/word/2010/wordprocessingCanvas" xmlns:mc="http://schemas.openxmlformats.org/markup-compatibility/2006" xmlns:o="urn:schemas-microsoft-com:office:office" xmlns:r="http://schemas.openxmlformats.org/officeDocument/2006/relationships" xmlns:m="http://schemas.openxmlformats.org/officeDocument/2006/math" xmlns:v="urn:schemas-microsoft-com:vml" xmlns:wp14="http://schemas.microsoft.com/office/word/2010/wordprocessingDrawing" xmlns:wp="http://schemas.openxmlformats.org/drawingml/2006/wordprocessingDrawing" xmlns:w10="urn:schemas-microsoft-com:office:word" xmlns:w="http://schemas.openxmlformats.org/wordprocessingml/2006/main" xmlns:w14="http://schemas.microsoft.com/office/word/2010/wordml" xmlns:wpg="http://schemas.microsoft.com/office/word/2010/wordprocessingGroup" xmlns:wpi="http://schemas.microsoft.com/office/word/2010/wordprocessingInk" xmlns:wne="http://schemas.microsoft.com/office/word/2006/wordml" xmlns:wps="http://schemas.microsoft.com/office/word/2010/wordprocessingShape" mc:Ignorable="w14 wp14">
+  <w:p>
+    <w:pPr>
+      <w:pStyle w:val="Nagwek"/>
+    </w:pPr>
+  </w:p>
+</w:hdr>
+</file>
+
+<file path=word/header3.xml><?xml version="1.0" encoding="utf-8"?>
+<w:hdr xmlns:wpc="http://schemas.microsoft.com/office/word/2010/wordprocessingCanvas" xmlns:mc="http://schemas.openxmlformats.org/markup-compatibility/2006" xmlns:o="urn:schemas-microsoft-com:office:office" xmlns:r="http://schemas.openxmlformats.org/officeDocument/2006/relationships" xmlns:m="http://schemas.openxmlformats.org/officeDocument/2006/math" xmlns:v="urn:schemas-microsoft-com:vml" xmlns:wp14="http://schemas.microsoft.com/office/word/2010/wordprocessingDrawing" xmlns:wp="http://schemas.openxmlformats.org/drawingml/2006/wordprocessingDrawing" xmlns:w10="urn:schemas-microsoft-com:office:word" xmlns:w="http://schemas.openxmlformats.org/wordprocessingml/2006/main" xmlns:w14="http://schemas.microsoft.com/office/word/2010/wordml" xmlns:wpg="http://schemas.microsoft.com/office/word/2010/wordprocessingGroup" xmlns:wpi="http://schemas.microsoft.com/office/word/2010/wordprocessingInk" xmlns:wne="http://schemas.microsoft.com/office/word/2006/wordml" xmlns:wps="http://schemas.microsoft.com/office/word/2010/wordprocessingShape" mc:Ignorable="w14 wp14">
+  <w:p>
+    <w:pPr>
+      <w:pStyle w:val="Nagwek"/>
+    </w:pPr>
+  </w:p>
+</w:hdr>
 </file>
 
 <file path=word/styles.xml><?xml version="1.0" encoding="utf-8"?>
@@ -943,6 +1259,50 @@
       <w:szCs w:val="16"/>
     </w:rPr>
   </w:style>
+  <w:style w:type="paragraph" w:styleId="Nagwek">
+    <w:name w:val="header"/>
+    <w:basedOn w:val="Normalny"/>
+    <w:link w:val="NagwekZnak"/>
+    <w:uiPriority w:val="99"/>
+    <w:unhideWhenUsed/>
+    <w:rsid w:val="0022152F"/>
+    <w:pPr>
+      <w:tabs>
+        <w:tab w:val="center" w:pos="4536"/>
+        <w:tab w:val="right" w:pos="9072"/>
+      </w:tabs>
+      <w:spacing w:after="0" w:line="240" w:lineRule="auto"/>
+    </w:pPr>
+  </w:style>
+  <w:style w:type="character" w:customStyle="1" w:styleId="NagwekZnak">
+    <w:name w:val="Nagłówek Znak"/>
+    <w:basedOn w:val="Domylnaczcionkaakapitu"/>
+    <w:link w:val="Nagwek"/>
+    <w:uiPriority w:val="99"/>
+    <w:rsid w:val="0022152F"/>
+  </w:style>
+  <w:style w:type="paragraph" w:styleId="Stopka">
+    <w:name w:val="footer"/>
+    <w:basedOn w:val="Normalny"/>
+    <w:link w:val="StopkaZnak"/>
+    <w:uiPriority w:val="99"/>
+    <w:unhideWhenUsed/>
+    <w:rsid w:val="0022152F"/>
+    <w:pPr>
+      <w:tabs>
+        <w:tab w:val="center" w:pos="4536"/>
+        <w:tab w:val="right" w:pos="9072"/>
+      </w:tabs>
+      <w:spacing w:after="0" w:line="240" w:lineRule="auto"/>
+    </w:pPr>
+  </w:style>
+  <w:style w:type="character" w:customStyle="1" w:styleId="StopkaZnak">
+    <w:name w:val="Stopka Znak"/>
+    <w:basedOn w:val="Domylnaczcionkaakapitu"/>
+    <w:link w:val="Stopka"/>
+    <w:uiPriority w:val="99"/>
+    <w:rsid w:val="0022152F"/>
+  </w:style>
 </w:styles>
 </file>
 
@@ -1162,6 +1522,50 @@
       <w:sz w:val="16"/>
       <w:szCs w:val="16"/>
     </w:rPr>
+  </w:style>
+  <w:style w:type="paragraph" w:styleId="Nagwek">
+    <w:name w:val="header"/>
+    <w:basedOn w:val="Normalny"/>
+    <w:link w:val="NagwekZnak"/>
+    <w:uiPriority w:val="99"/>
+    <w:unhideWhenUsed/>
+    <w:rsid w:val="0022152F"/>
+    <w:pPr>
+      <w:tabs>
+        <w:tab w:val="center" w:pos="4536"/>
+        <w:tab w:val="right" w:pos="9072"/>
+      </w:tabs>
+      <w:spacing w:after="0" w:line="240" w:lineRule="auto"/>
+    </w:pPr>
+  </w:style>
+  <w:style w:type="character" w:customStyle="1" w:styleId="NagwekZnak">
+    <w:name w:val="Nagłówek Znak"/>
+    <w:basedOn w:val="Domylnaczcionkaakapitu"/>
+    <w:link w:val="Nagwek"/>
+    <w:uiPriority w:val="99"/>
+    <w:rsid w:val="0022152F"/>
+  </w:style>
+  <w:style w:type="paragraph" w:styleId="Stopka">
+    <w:name w:val="footer"/>
+    <w:basedOn w:val="Normalny"/>
+    <w:link w:val="StopkaZnak"/>
+    <w:uiPriority w:val="99"/>
+    <w:unhideWhenUsed/>
+    <w:rsid w:val="0022152F"/>
+    <w:pPr>
+      <w:tabs>
+        <w:tab w:val="center" w:pos="4536"/>
+        <w:tab w:val="right" w:pos="9072"/>
+      </w:tabs>
+      <w:spacing w:after="0" w:line="240" w:lineRule="auto"/>
+    </w:pPr>
+  </w:style>
+  <w:style w:type="character" w:customStyle="1" w:styleId="StopkaZnak">
+    <w:name w:val="Stopka Znak"/>
+    <w:basedOn w:val="Domylnaczcionkaakapitu"/>
+    <w:link w:val="Stopka"/>
+    <w:uiPriority w:val="99"/>
+    <w:rsid w:val="0022152F"/>
   </w:style>
 </w:styles>
 </file>
